--- a/docs/Broucher_ETC_Happy_Cars.docx
+++ b/docs/Broucher_ETC_Happy_Cars.docx
@@ -7,78 +7,6 @@
         <w:rPr>
           <w:noProof/>
         </w:rPr>
-        <w:drawing>
-          <wp:anchor distT="0" distB="0" distL="114300" distR="114300" simplePos="0" relativeHeight="251658240" behindDoc="1" locked="0" layoutInCell="1" allowOverlap="1" wp14:anchorId="72D936DD" wp14:editId="01E96339">
-            <wp:simplePos x="0" y="0"/>
-            <wp:positionH relativeFrom="column">
-              <wp:posOffset>0</wp:posOffset>
-            </wp:positionH>
-            <wp:positionV relativeFrom="paragraph">
-              <wp:posOffset>2179320</wp:posOffset>
-            </wp:positionV>
-            <wp:extent cx="6858000" cy="5427345"/>
-            <wp:effectExtent l="0" t="0" r="0" b="1905"/>
-            <wp:wrapTight wrapText="bothSides">
-              <wp:wrapPolygon edited="0">
-                <wp:start x="0" y="0"/>
-                <wp:lineTo x="0" y="21532"/>
-                <wp:lineTo x="21540" y="21532"/>
-                <wp:lineTo x="21540" y="0"/>
-                <wp:lineTo x="0" y="0"/>
-              </wp:wrapPolygon>
-            </wp:wrapTight>
-            <wp:docPr id="1" name="Picture 1" descr="Icon&#10;&#10;Description automatically generated"/>
-            <wp:cNvGraphicFramePr>
-              <a:graphicFrameLocks xmlns:a="http://schemas.openxmlformats.org/drawingml/2006/main" noChangeAspect="1"/>
-            </wp:cNvGraphicFramePr>
-            <a:graphic xmlns:a="http://schemas.openxmlformats.org/drawingml/2006/main">
-              <a:graphicData uri="http://schemas.openxmlformats.org/drawingml/2006/picture">
-                <pic:pic xmlns:pic="http://schemas.openxmlformats.org/drawingml/2006/picture">
-                  <pic:nvPicPr>
-                    <pic:cNvPr id="1" name="Picture 1" descr="Icon&#10;&#10;Description automatically generated"/>
-                    <pic:cNvPicPr/>
-                  </pic:nvPicPr>
-                  <pic:blipFill>
-                    <a:blip r:embed="rId4">
-                      <a:extLst>
-                        <a:ext uri="{28A0092B-C50C-407E-A947-70E740481C1C}">
-                          <a14:useLocalDpi xmlns:a14="http://schemas.microsoft.com/office/drawing/2010/main" val="0"/>
-                        </a:ext>
-                      </a:extLst>
-                    </a:blip>
-                    <a:stretch>
-                      <a:fillRect/>
-                    </a:stretch>
-                  </pic:blipFill>
-                  <pic:spPr>
-                    <a:xfrm>
-                      <a:off x="0" y="0"/>
-                      <a:ext cx="6858000" cy="5427345"/>
-                    </a:xfrm>
-                    <a:prstGeom prst="rect">
-                      <a:avLst/>
-                    </a:prstGeom>
-                  </pic:spPr>
-                </pic:pic>
-              </a:graphicData>
-            </a:graphic>
-            <wp14:sizeRelH relativeFrom="page">
-              <wp14:pctWidth>0</wp14:pctWidth>
-            </wp14:sizeRelH>
-            <wp14:sizeRelV relativeFrom="page">
-              <wp14:pctHeight>0</wp14:pctHeight>
-            </wp14:sizeRelV>
-          </wp:anchor>
-        </w:drawing>
-      </w:r>
-    </w:p>
-    <w:p/>
-    <w:p>
-      <w:r>
-        <w:rPr>
-          <w:noProof/>
-        </w:rPr>
-        <w:lastRenderedPageBreak/>
         <w:drawing>
           <wp:inline distT="0" distB="0" distL="0" distR="0" wp14:anchorId="7BFB6910" wp14:editId="480A0B25">
             <wp:extent cx="6858000" cy="9710420"/>
@@ -95,7 +23,7 @@
                     <pic:cNvPicPr/>
                   </pic:nvPicPr>
                   <pic:blipFill>
-                    <a:blip r:embed="rId5">
+                    <a:blip r:embed="rId4">
                       <a:extLst>
                         <a:ext uri="{28A0092B-C50C-407E-A947-70E740481C1C}">
                           <a14:useLocalDpi xmlns:a14="http://schemas.microsoft.com/office/drawing/2010/main" val="0"/>
@@ -114,60 +42,6 @@
                     <a:prstGeom prst="rect">
                       <a:avLst/>
                     </a:prstGeom>
-                  </pic:spPr>
-                </pic:pic>
-              </a:graphicData>
-            </a:graphic>
-          </wp:inline>
-        </w:drawing>
-      </w:r>
-      <w:r>
-        <w:rPr>
-          <w:noProof/>
-        </w:rPr>
-        <w:lastRenderedPageBreak/>
-        <w:drawing>
-          <wp:inline distT="0" distB="0" distL="0" distR="0" wp14:anchorId="526CE194" wp14:editId="10CF3E26">
-            <wp:extent cx="6858000" cy="9707880"/>
-            <wp:effectExtent l="0" t="0" r="0" b="7620"/>
-            <wp:docPr id="3" name="Picture 3"/>
-            <wp:cNvGraphicFramePr>
-              <a:graphicFrameLocks xmlns:a="http://schemas.openxmlformats.org/drawingml/2006/main" noChangeAspect="1"/>
-            </wp:cNvGraphicFramePr>
-            <a:graphic xmlns:a="http://schemas.openxmlformats.org/drawingml/2006/main">
-              <a:graphicData uri="http://schemas.openxmlformats.org/drawingml/2006/picture">
-                <pic:pic xmlns:pic="http://schemas.openxmlformats.org/drawingml/2006/picture">
-                  <pic:nvPicPr>
-                    <pic:cNvPr id="0" name="Picture 1"/>
-                    <pic:cNvPicPr>
-                      <a:picLocks noChangeAspect="1" noChangeArrowheads="1"/>
-                    </pic:cNvPicPr>
-                  </pic:nvPicPr>
-                  <pic:blipFill>
-                    <a:blip r:embed="rId6" cstate="print">
-                      <a:extLst>
-                        <a:ext uri="{28A0092B-C50C-407E-A947-70E740481C1C}">
-                          <a14:useLocalDpi xmlns:a14="http://schemas.microsoft.com/office/drawing/2010/main" val="0"/>
-                        </a:ext>
-                      </a:extLst>
-                    </a:blip>
-                    <a:srcRect/>
-                    <a:stretch>
-                      <a:fillRect/>
-                    </a:stretch>
-                  </pic:blipFill>
-                  <pic:spPr bwMode="auto">
-                    <a:xfrm>
-                      <a:off x="0" y="0"/>
-                      <a:ext cx="6858000" cy="9707880"/>
-                    </a:xfrm>
-                    <a:prstGeom prst="rect">
-                      <a:avLst/>
-                    </a:prstGeom>
-                    <a:noFill/>
-                    <a:ln>
-                      <a:noFill/>
-                    </a:ln>
                   </pic:spPr>
                 </pic:pic>
               </a:graphicData>
